--- a/report/SKEP_TEMP.docx
+++ b/report/SKEP_TEMP.docx
@@ -1180,16 +1180,7 @@
     <w:p>
       <w:pPr>
         <w:spacing w:line="200" w:lineRule="exact"/>
-      </w:pPr>
-    </w:p>
-    <w:p>
-      <w:pPr>
-        <w:spacing w:line="200" w:lineRule="exact"/>
-      </w:pPr>
-    </w:p>
-    <w:p>
-      <w:pPr>
-        <w:spacing w:line="200" w:lineRule="exact"/>
+        <w:ind w:right="-526"/>
         <w:rPr>
           <w:rFonts w:ascii="Arial" w:hAnsi="Arial" w:cs="Arial"/>
           <w:sz w:val="22"/>
@@ -1229,7 +1220,7 @@
           <w:sz w:val="22"/>
           <w:szCs w:val="22"/>
         </w:rPr>
-        <w:t xml:space="preserve">Kepala Seksi </w:t>
+        <w:t xml:space="preserve">Jakarta, </w:t>
       </w:r>
       <w:r>
         <w:rPr>
@@ -1245,7 +1236,7 @@
           <w:sz w:val="22"/>
           <w:szCs w:val="22"/>
         </w:rPr>
-        <w:instrText xml:space="preserve"> MERGEFIELD  namaSeksi  \* MERGEFORMAT </w:instrText>
+        <w:instrText xml:space="preserve"> MERGEFIELD  tanggal  \* MERGEFORMAT </w:instrText>
       </w:r>
       <w:r>
         <w:rPr>
@@ -1262,6 +1253,198 @@
           <w:sz w:val="22"/>
           <w:szCs w:val="22"/>
         </w:rPr>
+        <w:t>«tanggal»</w:t>
+      </w:r>
+      <w:r>
+        <w:rPr>
+          <w:rFonts w:ascii="Arial" w:hAnsi="Arial" w:cs="Arial"/>
+          <w:sz w:val="22"/>
+          <w:szCs w:val="22"/>
+        </w:rPr>
+        <w:fldChar w:fldCharType="end"/>
+      </w:r>
+      <w:r>
+        <w:rPr>
+          <w:rFonts w:ascii="Arial" w:hAnsi="Arial" w:cs="Arial"/>
+          <w:sz w:val="22"/>
+          <w:szCs w:val="22"/>
+        </w:rPr>
+        <w:t xml:space="preserve"> </w:t>
+      </w:r>
+      <w:r>
+        <w:rPr>
+          <w:rFonts w:ascii="Arial" w:hAnsi="Arial" w:cs="Arial"/>
+          <w:sz w:val="22"/>
+          <w:szCs w:val="22"/>
+        </w:rPr>
+        <w:fldChar w:fldCharType="begin"/>
+      </w:r>
+      <w:r>
+        <w:rPr>
+          <w:rFonts w:ascii="Arial" w:hAnsi="Arial" w:cs="Arial"/>
+          <w:sz w:val="22"/>
+          <w:szCs w:val="22"/>
+        </w:rPr>
+        <w:instrText xml:space="preserve"> MERGEFIELD  bulan  \* MERGEFORMAT </w:instrText>
+      </w:r>
+      <w:r>
+        <w:rPr>
+          <w:rFonts w:ascii="Arial" w:hAnsi="Arial" w:cs="Arial"/>
+          <w:sz w:val="22"/>
+          <w:szCs w:val="22"/>
+        </w:rPr>
+        <w:fldChar w:fldCharType="separate"/>
+      </w:r>
+      <w:r>
+        <w:rPr>
+          <w:rFonts w:ascii="Arial" w:hAnsi="Arial" w:cs="Arial"/>
+          <w:noProof/>
+          <w:sz w:val="22"/>
+          <w:szCs w:val="22"/>
+        </w:rPr>
+        <w:t>«bulan»</w:t>
+      </w:r>
+      <w:r>
+        <w:rPr>
+          <w:rFonts w:ascii="Arial" w:hAnsi="Arial" w:cs="Arial"/>
+          <w:sz w:val="22"/>
+          <w:szCs w:val="22"/>
+        </w:rPr>
+        <w:fldChar w:fldCharType="end"/>
+      </w:r>
+      <w:r>
+        <w:rPr>
+          <w:rFonts w:ascii="Arial" w:hAnsi="Arial" w:cs="Arial"/>
+          <w:sz w:val="22"/>
+          <w:szCs w:val="22"/>
+        </w:rPr>
+        <w:t xml:space="preserve"> </w:t>
+      </w:r>
+      <w:r>
+        <w:rPr>
+          <w:rFonts w:ascii="Arial" w:hAnsi="Arial" w:cs="Arial"/>
+          <w:sz w:val="22"/>
+          <w:szCs w:val="22"/>
+        </w:rPr>
+        <w:fldChar w:fldCharType="begin"/>
+      </w:r>
+      <w:r>
+        <w:rPr>
+          <w:rFonts w:ascii="Arial" w:hAnsi="Arial" w:cs="Arial"/>
+          <w:sz w:val="22"/>
+          <w:szCs w:val="22"/>
+        </w:rPr>
+        <w:instrText xml:space="preserve"> MERGEFIELD  tahun  \* MERGEFORMAT </w:instrText>
+      </w:r>
+      <w:r>
+        <w:rPr>
+          <w:rFonts w:ascii="Arial" w:hAnsi="Arial" w:cs="Arial"/>
+          <w:sz w:val="22"/>
+          <w:szCs w:val="22"/>
+        </w:rPr>
+        <w:fldChar w:fldCharType="separate"/>
+      </w:r>
+      <w:r>
+        <w:rPr>
+          <w:rFonts w:ascii="Arial" w:hAnsi="Arial" w:cs="Arial"/>
+          <w:noProof/>
+          <w:sz w:val="22"/>
+          <w:szCs w:val="22"/>
+        </w:rPr>
+        <w:t>«tahun»</w:t>
+      </w:r>
+      <w:r>
+        <w:rPr>
+          <w:rFonts w:ascii="Arial" w:hAnsi="Arial" w:cs="Arial"/>
+          <w:sz w:val="22"/>
+          <w:szCs w:val="22"/>
+        </w:rPr>
+        <w:fldChar w:fldCharType="end"/>
+      </w:r>
+    </w:p>
+    <w:p>
+      <w:pPr>
+        <w:spacing w:line="200" w:lineRule="exact"/>
+      </w:pPr>
+      <w:r>
+        <w:tab/>
+      </w:r>
+    </w:p>
+    <w:p>
+      <w:pPr>
+        <w:spacing w:line="200" w:lineRule="exact"/>
+        <w:rPr>
+          <w:rFonts w:ascii="Arial" w:hAnsi="Arial" w:cs="Arial"/>
+          <w:sz w:val="22"/>
+          <w:szCs w:val="22"/>
+        </w:rPr>
+      </w:pPr>
+      <w:r>
+        <w:tab/>
+      </w:r>
+      <w:r>
+        <w:tab/>
+      </w:r>
+      <w:r>
+        <w:tab/>
+      </w:r>
+      <w:r>
+        <w:tab/>
+      </w:r>
+      <w:r>
+        <w:tab/>
+      </w:r>
+      <w:r>
+        <w:tab/>
+      </w:r>
+      <w:r>
+        <w:tab/>
+      </w:r>
+      <w:r>
+        <w:tab/>
+      </w:r>
+      <w:r>
+        <w:tab/>
+      </w:r>
+      <w:r>
+        <w:rPr>
+          <w:rFonts w:ascii="Arial" w:hAnsi="Arial" w:cs="Arial"/>
+          <w:sz w:val="22"/>
+          <w:szCs w:val="22"/>
+        </w:rPr>
+        <w:t xml:space="preserve">Kepala Seksi </w:t>
+      </w:r>
+      <w:r>
+        <w:rPr>
+          <w:rFonts w:ascii="Arial" w:hAnsi="Arial" w:cs="Arial"/>
+          <w:sz w:val="22"/>
+          <w:szCs w:val="22"/>
+        </w:rPr>
+        <w:fldChar w:fldCharType="begin"/>
+      </w:r>
+      <w:r>
+        <w:rPr>
+          <w:rFonts w:ascii="Arial" w:hAnsi="Arial" w:cs="Arial"/>
+          <w:sz w:val="22"/>
+          <w:szCs w:val="22"/>
+        </w:rPr>
+        <w:instrText xml:space="preserve"> MERGEFIELD  namaSeksi  \* MERGEFORMAT </w:instrText>
+      </w:r>
+      <w:r>
+        <w:rPr>
+          <w:rFonts w:ascii="Arial" w:hAnsi="Arial" w:cs="Arial"/>
+          <w:sz w:val="22"/>
+          <w:szCs w:val="22"/>
+        </w:rPr>
+        <w:fldChar w:fldCharType="separate"/>
+      </w:r>
+      <w:r>
+        <w:rPr>
+          <w:rFonts w:ascii="Arial" w:hAnsi="Arial" w:cs="Arial"/>
+          <w:noProof/>
+          <w:sz w:val="22"/>
+          <w:szCs w:val="22"/>
+        </w:rPr>
         <w:t>«namaSeksi»</w:t>
       </w:r>
       <w:r>
@@ -1352,95 +1535,95 @@
           <w:szCs w:val="22"/>
         </w:rPr>
       </w:pPr>
+    </w:p>
+    <w:p>
+      <w:pPr>
+        <w:spacing w:line="200" w:lineRule="exact"/>
+      </w:pPr>
+    </w:p>
+    <w:p>
+      <w:pPr>
+        <w:spacing w:before="10"/>
+        <w:rPr>
+          <w:rFonts w:ascii="Arial" w:eastAsia="Arial" w:hAnsi="Arial" w:cs="Arial"/>
+          <w:sz w:val="22"/>
+          <w:szCs w:val="22"/>
+        </w:rPr>
+      </w:pPr>
+      <w:r>
+        <w:rPr>
+          <w:rFonts w:ascii="Arial" w:eastAsia="Arial" w:hAnsi="Arial" w:cs="Arial"/>
+          <w:sz w:val="22"/>
+          <w:szCs w:val="22"/>
+        </w:rPr>
+        <w:tab/>
+      </w:r>
+      <w:r>
+        <w:rPr>
+          <w:rFonts w:ascii="Arial" w:eastAsia="Arial" w:hAnsi="Arial" w:cs="Arial"/>
+          <w:sz w:val="22"/>
+          <w:szCs w:val="22"/>
+        </w:rPr>
+        <w:tab/>
+      </w:r>
+      <w:r>
+        <w:rPr>
+          <w:rFonts w:ascii="Arial" w:eastAsia="Arial" w:hAnsi="Arial" w:cs="Arial"/>
+          <w:sz w:val="22"/>
+          <w:szCs w:val="22"/>
+        </w:rPr>
+        <w:tab/>
+      </w:r>
+      <w:r>
+        <w:rPr>
+          <w:rFonts w:ascii="Arial" w:eastAsia="Arial" w:hAnsi="Arial" w:cs="Arial"/>
+          <w:sz w:val="22"/>
+          <w:szCs w:val="22"/>
+        </w:rPr>
+        <w:tab/>
+      </w:r>
+      <w:r>
+        <w:rPr>
+          <w:rFonts w:ascii="Arial" w:eastAsia="Arial" w:hAnsi="Arial" w:cs="Arial"/>
+          <w:sz w:val="22"/>
+          <w:szCs w:val="22"/>
+        </w:rPr>
+        <w:tab/>
+      </w:r>
+      <w:r>
+        <w:rPr>
+          <w:rFonts w:ascii="Arial" w:eastAsia="Arial" w:hAnsi="Arial" w:cs="Arial"/>
+          <w:sz w:val="22"/>
+          <w:szCs w:val="22"/>
+        </w:rPr>
+        <w:tab/>
+      </w:r>
+      <w:r>
+        <w:rPr>
+          <w:rFonts w:ascii="Arial" w:eastAsia="Arial" w:hAnsi="Arial" w:cs="Arial"/>
+          <w:sz w:val="22"/>
+          <w:szCs w:val="22"/>
+        </w:rPr>
+        <w:tab/>
+      </w:r>
+      <w:r>
+        <w:rPr>
+          <w:rFonts w:ascii="Arial" w:eastAsia="Arial" w:hAnsi="Arial" w:cs="Arial"/>
+          <w:sz w:val="22"/>
+          <w:szCs w:val="22"/>
+        </w:rPr>
+        <w:tab/>
+      </w:r>
+      <w:r>
+        <w:rPr>
+          <w:rFonts w:ascii="Arial" w:eastAsia="Arial" w:hAnsi="Arial" w:cs="Arial"/>
+          <w:sz w:val="22"/>
+          <w:szCs w:val="22"/>
+        </w:rPr>
+        <w:tab/>
+      </w:r>
       <w:bookmarkStart w:id="0" w:name="_GoBack"/>
       <w:bookmarkEnd w:id="0"/>
-    </w:p>
-    <w:p>
-      <w:pPr>
-        <w:spacing w:line="200" w:lineRule="exact"/>
-      </w:pPr>
-    </w:p>
-    <w:p>
-      <w:pPr>
-        <w:spacing w:before="10"/>
-        <w:rPr>
-          <w:rFonts w:ascii="Arial" w:eastAsia="Arial" w:hAnsi="Arial" w:cs="Arial"/>
-          <w:sz w:val="22"/>
-          <w:szCs w:val="22"/>
-        </w:rPr>
-      </w:pPr>
-      <w:r>
-        <w:rPr>
-          <w:rFonts w:ascii="Arial" w:eastAsia="Arial" w:hAnsi="Arial" w:cs="Arial"/>
-          <w:sz w:val="22"/>
-          <w:szCs w:val="22"/>
-        </w:rPr>
-        <w:tab/>
-      </w:r>
-      <w:r>
-        <w:rPr>
-          <w:rFonts w:ascii="Arial" w:eastAsia="Arial" w:hAnsi="Arial" w:cs="Arial"/>
-          <w:sz w:val="22"/>
-          <w:szCs w:val="22"/>
-        </w:rPr>
-        <w:tab/>
-      </w:r>
-      <w:r>
-        <w:rPr>
-          <w:rFonts w:ascii="Arial" w:eastAsia="Arial" w:hAnsi="Arial" w:cs="Arial"/>
-          <w:sz w:val="22"/>
-          <w:szCs w:val="22"/>
-        </w:rPr>
-        <w:tab/>
-      </w:r>
-      <w:r>
-        <w:rPr>
-          <w:rFonts w:ascii="Arial" w:eastAsia="Arial" w:hAnsi="Arial" w:cs="Arial"/>
-          <w:sz w:val="22"/>
-          <w:szCs w:val="22"/>
-        </w:rPr>
-        <w:tab/>
-      </w:r>
-      <w:r>
-        <w:rPr>
-          <w:rFonts w:ascii="Arial" w:eastAsia="Arial" w:hAnsi="Arial" w:cs="Arial"/>
-          <w:sz w:val="22"/>
-          <w:szCs w:val="22"/>
-        </w:rPr>
-        <w:tab/>
-      </w:r>
-      <w:r>
-        <w:rPr>
-          <w:rFonts w:ascii="Arial" w:eastAsia="Arial" w:hAnsi="Arial" w:cs="Arial"/>
-          <w:sz w:val="22"/>
-          <w:szCs w:val="22"/>
-        </w:rPr>
-        <w:tab/>
-      </w:r>
-      <w:r>
-        <w:rPr>
-          <w:rFonts w:ascii="Arial" w:eastAsia="Arial" w:hAnsi="Arial" w:cs="Arial"/>
-          <w:sz w:val="22"/>
-          <w:szCs w:val="22"/>
-        </w:rPr>
-        <w:tab/>
-      </w:r>
-      <w:r>
-        <w:rPr>
-          <w:rFonts w:ascii="Arial" w:eastAsia="Arial" w:hAnsi="Arial" w:cs="Arial"/>
-          <w:sz w:val="22"/>
-          <w:szCs w:val="22"/>
-        </w:rPr>
-        <w:tab/>
-      </w:r>
-      <w:r>
-        <w:rPr>
-          <w:rFonts w:ascii="Arial" w:eastAsia="Arial" w:hAnsi="Arial" w:cs="Arial"/>
-          <w:sz w:val="22"/>
-          <w:szCs w:val="22"/>
-        </w:rPr>
-        <w:tab/>
-      </w:r>
       <w:r>
         <w:rPr>
           <w:rFonts w:ascii="Arial" w:eastAsia="Arial" w:hAnsi="Arial" w:cs="Arial"/>
@@ -3190,7 +3373,7 @@
 </file>
 
 <file path=customXml/itemProps1.xml><?xml version="1.0" encoding="utf-8"?>
-<ds:datastoreItem xmlns:ds="http://schemas.openxmlformats.org/officeDocument/2006/customXml" ds:itemID="{DE4B7558-156F-462F-825F-636363132B5A}">
+<ds:datastoreItem xmlns:ds="http://schemas.openxmlformats.org/officeDocument/2006/customXml" ds:itemID="{8034B755-4C32-4362-8C21-D4A95DFD7B85}">
   <ds:schemaRefs>
     <ds:schemaRef ds:uri="http://schemas.openxmlformats.org/officeDocument/2006/bibliography"/>
   </ds:schemaRefs>
